--- a/Documentation/Отчёт-аннотация по моделям.docx
+++ b/Documentation/Отчёт-аннотация по моделям.docx
@@ -4,16 +4,20 @@
   <w:body>
     <w:p>
       <w:pPr>
+        <w:ind w:left="-142"/>
         <w:jc w:val="center"/>
         <w:rPr>
           <w:rFonts w:ascii="Times New Roman" w:hAnsi="Times New Roman" w:cs="Times New Roman"/>
+          <w:b/>
           <w:sz w:val="28"/>
-          <w:lang w:val="en-US"/>
-        </w:rPr>
-      </w:pPr>
-      <w:r>
-        <w:rPr>
-          <w:rFonts w:ascii="Times New Roman" w:hAnsi="Times New Roman" w:cs="Times New Roman"/>
+        </w:rPr>
+      </w:pPr>
+      <w:bookmarkStart w:id="0" w:name="_GoBack"/>
+      <w:bookmarkEnd w:id="0"/>
+      <w:r>
+        <w:rPr>
+          <w:rFonts w:ascii="Times New Roman" w:hAnsi="Times New Roman" w:cs="Times New Roman"/>
+          <w:b/>
           <w:sz w:val="28"/>
         </w:rPr>
         <w:t xml:space="preserve">Отчёт-аннотация по выбранным моделям обучения агента </w:t>
@@ -22,6 +26,7 @@
       <w:r>
         <w:rPr>
           <w:rFonts w:ascii="Times New Roman" w:hAnsi="Times New Roman" w:cs="Times New Roman"/>
+          <w:b/>
           <w:sz w:val="28"/>
           <w:lang w:val="en-US"/>
         </w:rPr>
@@ -31,6 +36,7 @@
       <w:r>
         <w:rPr>
           <w:rFonts w:ascii="Times New Roman" w:hAnsi="Times New Roman" w:cs="Times New Roman"/>
+          <w:b/>
           <w:sz w:val="28"/>
         </w:rPr>
         <w:t>-</w:t>
@@ -38,6 +44,7 @@
       <w:r>
         <w:rPr>
           <w:rFonts w:ascii="Times New Roman" w:hAnsi="Times New Roman" w:cs="Times New Roman"/>
+          <w:b/>
           <w:sz w:val="28"/>
           <w:lang w:val="en-US"/>
         </w:rPr>
@@ -46,6 +53,7 @@
       <w:r>
         <w:rPr>
           <w:rFonts w:ascii="Times New Roman" w:hAnsi="Times New Roman" w:cs="Times New Roman"/>
+          <w:b/>
           <w:sz w:val="28"/>
         </w:rPr>
         <w:t>2</w:t>
@@ -59,11 +67,11 @@
           <w:numId w:val="17"/>
         </w:numPr>
       </w:pPr>
-      <w:bookmarkStart w:id="0" w:name="_Toc73110339"/>
+      <w:bookmarkStart w:id="1" w:name="_Toc73110339"/>
       <w:r>
         <w:t>Собственная модель обучения</w:t>
       </w:r>
-      <w:bookmarkEnd w:id="0"/>
+      <w:bookmarkEnd w:id="1"/>
     </w:p>
     <w:p>
       <w:pPr>
@@ -2539,7 +2547,7 @@
           <w:numId w:val="17"/>
         </w:numPr>
       </w:pPr>
-      <w:bookmarkStart w:id="1" w:name="_Toc73110340"/>
+      <w:bookmarkStart w:id="2" w:name="_Toc73110340"/>
       <w:r>
         <w:t>Q-</w:t>
       </w:r>
@@ -2551,7 +2559,7 @@
       <w:r>
         <w:t xml:space="preserve"> модель обучения</w:t>
       </w:r>
-      <w:bookmarkEnd w:id="1"/>
+      <w:bookmarkEnd w:id="2"/>
     </w:p>
     <w:p>
       <w:pPr>
@@ -4294,11 +4302,11 @@
           <w:numId w:val="17"/>
         </w:numPr>
       </w:pPr>
-      <w:bookmarkStart w:id="2" w:name="_Toc73110341"/>
+      <w:bookmarkStart w:id="3" w:name="_Toc73110341"/>
       <w:r>
         <w:t>Нейросетевая модель обучения</w:t>
       </w:r>
-      <w:bookmarkEnd w:id="2"/>
+      <w:bookmarkEnd w:id="3"/>
     </w:p>
     <w:p>
       <w:pPr>
@@ -6939,18 +6947,7 @@
           <w:sz w:val="24"/>
           <w:lang w:val="en-US"/>
         </w:rPr>
-        <w:t>count_of</w:t>
-      </w:r>
-      <w:bookmarkStart w:id="3" w:name="_GoBack"/>
-      <w:bookmarkEnd w:id="3"/>
-      <w:r>
-        <w:rPr>
-          <w:rFonts w:ascii="Times New Roman" w:hAnsi="Times New Roman" w:cs="Times New Roman"/>
-          <w:i/>
-          <w:sz w:val="24"/>
-          <w:lang w:val="en-US"/>
-        </w:rPr>
-        <w:t>_episodes</w:t>
+        <w:t>count_of_episodes</w:t>
       </w:r>
       <w:proofErr w:type="spellEnd"/>
       <w:r>
@@ -9076,15 +9073,6 @@
   </w:num>
   <w:num w:numId="2">
     <w:abstractNumId w:val="9"/>
-    <w:lvlOverride w:ilvl="0"/>
-    <w:lvlOverride w:ilvl="1"/>
-    <w:lvlOverride w:ilvl="2"/>
-    <w:lvlOverride w:ilvl="3"/>
-    <w:lvlOverride w:ilvl="4"/>
-    <w:lvlOverride w:ilvl="5"/>
-    <w:lvlOverride w:ilvl="6"/>
-    <w:lvlOverride w:ilvl="7"/>
-    <w:lvlOverride w:ilvl="8"/>
   </w:num>
   <w:num w:numId="3">
     <w:abstractNumId w:val="0"/>
@@ -9118,63 +9106,18 @@
   </w:num>
   <w:num w:numId="4">
     <w:abstractNumId w:val="11"/>
-    <w:lvlOverride w:ilvl="0"/>
-    <w:lvlOverride w:ilvl="1"/>
-    <w:lvlOverride w:ilvl="2"/>
-    <w:lvlOverride w:ilvl="3"/>
-    <w:lvlOverride w:ilvl="4"/>
-    <w:lvlOverride w:ilvl="5"/>
-    <w:lvlOverride w:ilvl="6"/>
-    <w:lvlOverride w:ilvl="7"/>
-    <w:lvlOverride w:ilvl="8"/>
   </w:num>
   <w:num w:numId="5">
     <w:abstractNumId w:val="15"/>
-    <w:lvlOverride w:ilvl="0"/>
-    <w:lvlOverride w:ilvl="1"/>
-    <w:lvlOverride w:ilvl="2"/>
-    <w:lvlOverride w:ilvl="3"/>
-    <w:lvlOverride w:ilvl="4"/>
-    <w:lvlOverride w:ilvl="5"/>
-    <w:lvlOverride w:ilvl="6"/>
-    <w:lvlOverride w:ilvl="7"/>
-    <w:lvlOverride w:ilvl="8"/>
   </w:num>
   <w:num w:numId="6">
     <w:abstractNumId w:val="8"/>
-    <w:lvlOverride w:ilvl="0"/>
-    <w:lvlOverride w:ilvl="1"/>
-    <w:lvlOverride w:ilvl="2"/>
-    <w:lvlOverride w:ilvl="3"/>
-    <w:lvlOverride w:ilvl="4"/>
-    <w:lvlOverride w:ilvl="5"/>
-    <w:lvlOverride w:ilvl="6"/>
-    <w:lvlOverride w:ilvl="7"/>
-    <w:lvlOverride w:ilvl="8"/>
   </w:num>
   <w:num w:numId="7">
     <w:abstractNumId w:val="7"/>
-    <w:lvlOverride w:ilvl="0"/>
-    <w:lvlOverride w:ilvl="1"/>
-    <w:lvlOverride w:ilvl="2"/>
-    <w:lvlOverride w:ilvl="3"/>
-    <w:lvlOverride w:ilvl="4"/>
-    <w:lvlOverride w:ilvl="5"/>
-    <w:lvlOverride w:ilvl="6"/>
-    <w:lvlOverride w:ilvl="7"/>
-    <w:lvlOverride w:ilvl="8"/>
   </w:num>
   <w:num w:numId="8">
     <w:abstractNumId w:val="5"/>
-    <w:lvlOverride w:ilvl="0"/>
-    <w:lvlOverride w:ilvl="1"/>
-    <w:lvlOverride w:ilvl="2"/>
-    <w:lvlOverride w:ilvl="3"/>
-    <w:lvlOverride w:ilvl="4"/>
-    <w:lvlOverride w:ilvl="5"/>
-    <w:lvlOverride w:ilvl="6"/>
-    <w:lvlOverride w:ilvl="7"/>
-    <w:lvlOverride w:ilvl="8"/>
   </w:num>
   <w:num w:numId="9">
     <w:abstractNumId w:val="1"/>
@@ -9208,39 +9151,12 @@
   </w:num>
   <w:num w:numId="10">
     <w:abstractNumId w:val="6"/>
-    <w:lvlOverride w:ilvl="0"/>
-    <w:lvlOverride w:ilvl="1"/>
-    <w:lvlOverride w:ilvl="2"/>
-    <w:lvlOverride w:ilvl="3"/>
-    <w:lvlOverride w:ilvl="4"/>
-    <w:lvlOverride w:ilvl="5"/>
-    <w:lvlOverride w:ilvl="6"/>
-    <w:lvlOverride w:ilvl="7"/>
-    <w:lvlOverride w:ilvl="8"/>
   </w:num>
   <w:num w:numId="11">
     <w:abstractNumId w:val="10"/>
-    <w:lvlOverride w:ilvl="0"/>
-    <w:lvlOverride w:ilvl="1"/>
-    <w:lvlOverride w:ilvl="2"/>
-    <w:lvlOverride w:ilvl="3"/>
-    <w:lvlOverride w:ilvl="4"/>
-    <w:lvlOverride w:ilvl="5"/>
-    <w:lvlOverride w:ilvl="6"/>
-    <w:lvlOverride w:ilvl="7"/>
-    <w:lvlOverride w:ilvl="8"/>
   </w:num>
   <w:num w:numId="12">
     <w:abstractNumId w:val="16"/>
-    <w:lvlOverride w:ilvl="0"/>
-    <w:lvlOverride w:ilvl="1"/>
-    <w:lvlOverride w:ilvl="2"/>
-    <w:lvlOverride w:ilvl="3"/>
-    <w:lvlOverride w:ilvl="4"/>
-    <w:lvlOverride w:ilvl="5"/>
-    <w:lvlOverride w:ilvl="6"/>
-    <w:lvlOverride w:ilvl="7"/>
-    <w:lvlOverride w:ilvl="8"/>
   </w:num>
   <w:num w:numId="13">
     <w:abstractNumId w:val="13"/>
@@ -9274,39 +9190,12 @@
   </w:num>
   <w:num w:numId="14">
     <w:abstractNumId w:val="12"/>
-    <w:lvlOverride w:ilvl="0"/>
-    <w:lvlOverride w:ilvl="1"/>
-    <w:lvlOverride w:ilvl="2"/>
-    <w:lvlOverride w:ilvl="3"/>
-    <w:lvlOverride w:ilvl="4"/>
-    <w:lvlOverride w:ilvl="5"/>
-    <w:lvlOverride w:ilvl="6"/>
-    <w:lvlOverride w:ilvl="7"/>
-    <w:lvlOverride w:ilvl="8"/>
   </w:num>
   <w:num w:numId="15">
     <w:abstractNumId w:val="4"/>
-    <w:lvlOverride w:ilvl="0"/>
-    <w:lvlOverride w:ilvl="1"/>
-    <w:lvlOverride w:ilvl="2"/>
-    <w:lvlOverride w:ilvl="3"/>
-    <w:lvlOverride w:ilvl="4"/>
-    <w:lvlOverride w:ilvl="5"/>
-    <w:lvlOverride w:ilvl="6"/>
-    <w:lvlOverride w:ilvl="7"/>
-    <w:lvlOverride w:ilvl="8"/>
   </w:num>
   <w:num w:numId="16">
     <w:abstractNumId w:val="14"/>
-    <w:lvlOverride w:ilvl="0"/>
-    <w:lvlOverride w:ilvl="1"/>
-    <w:lvlOverride w:ilvl="2"/>
-    <w:lvlOverride w:ilvl="3"/>
-    <w:lvlOverride w:ilvl="4"/>
-    <w:lvlOverride w:ilvl="5"/>
-    <w:lvlOverride w:ilvl="6"/>
-    <w:lvlOverride w:ilvl="7"/>
-    <w:lvlOverride w:ilvl="8"/>
   </w:num>
   <w:num w:numId="17">
     <w:abstractNumId w:val="2"/>
